--- a/Documentation/Sections/Introduction.docx
+++ b/Documentation/Sections/Introduction.docx
@@ -3,46 +3,87 @@
 <w:document xmlns:wpc="http://schemas.microsoft.com/office/word/2010/wordprocessingCanvas" xmlns:cx="http://schemas.microsoft.com/office/drawing/2014/chartex" xmlns:cx1="http://schemas.microsoft.com/office/drawing/2015/9/8/chartex" xmlns:cx2="http://schemas.microsoft.com/office/drawing/2015/10/21/chartex" xmlns:cx3="http://schemas.microsoft.com/office/drawing/2016/5/9/chartex" xmlns:cx4="http://schemas.microsoft.com/office/drawing/2016/5/10/chartex" xmlns:cx5="http://schemas.microsoft.com/office/drawing/2016/5/11/chartex" xmlns:cx6="http://schemas.microsoft.com/office/drawing/2016/5/12/chartex" xmlns:cx7="http://schemas.microsoft.com/office/drawing/2016/5/13/chartex" xmlns:cx8="http://schemas.microsoft.com/office/drawing/2016/5/14/chartex" xmlns:mc="http://schemas.openxmlformats.org/markup-compatibility/2006" xmlns:aink="http://schemas.microsoft.com/office/drawing/2016/ink" xmlns:am3d="http://schemas.microsoft.com/office/drawing/2017/model3d" xmlns:o="urn:schemas-microsoft-com:office:office" xmlns:oel="http://schemas.microsoft.com/office/2019/extlst" xmlns:r="http://schemas.openxmlformats.org/officeDocument/2006/relationships" xmlns:m="http://schemas.openxmlformats.org/officeDocument/2006/math" xmlns:v="urn:schemas-microsoft-com:vml" xmlns:wp14="http://schemas.microsoft.com/office/word/2010/wordprocessingDrawing" xmlns:wp="http://schemas.openxmlformats.org/drawingml/2006/wordprocessingDrawing" xmlns:w10="urn:schemas-microsoft-com:office:word" xmlns:w="http://schemas.openxmlformats.org/wordprocessingml/2006/main" xmlns:w14="http://schemas.microsoft.com/office/word/2010/wordml" xmlns:w15="http://schemas.microsoft.com/office/word/2012/wordml" xmlns:w16cex="http://schemas.microsoft.com/office/word/2018/wordml/cex" xmlns:w16cid="http://schemas.microsoft.com/office/word/2016/wordml/cid" xmlns:w16="http://schemas.microsoft.com/office/word/2018/wordml" xmlns:w16sdtdh="http://schemas.microsoft.com/office/word/2020/wordml/sdtdatahash" xmlns:w16se="http://schemas.microsoft.com/office/word/2015/wordml/symex" xmlns:wpg="http://schemas.microsoft.com/office/word/2010/wordprocessingGroup" xmlns:wpi="http://schemas.microsoft.com/office/word/2010/wordprocessingInk" xmlns:wne="http://schemas.microsoft.com/office/word/2006/wordml" xmlns:wps="http://schemas.microsoft.com/office/word/2010/wordprocessingShape" mc:Ignorable="w14 w15 w16se w16cid w16 w16cex w16sdtdh wp14">
   <w:body>
     <w:p>
-      <w:r>
+      <w:pPr>
+        <w:rPr>
+          <w:b/>
+          <w:bCs/>
+        </w:rPr>
+      </w:pPr>
+      <w:r>
+        <w:rPr>
+          <w:b/>
+          <w:bCs/>
+          <w:lang w:val="en-GB"/>
+        </w:rPr>
+        <w:t>\</w:t>
+      </w:r>
+      <w:proofErr w:type="gramStart"/>
+      <w:r>
+        <w:rPr>
+          <w:b/>
+          <w:bCs/>
+          <w:lang w:val="en-GB"/>
+        </w:rPr>
+        <w:t>section{</w:t>
+      </w:r>
+      <w:proofErr w:type="gramEnd"/>
+      <w:r>
+        <w:rPr>
+          <w:b/>
+          <w:bCs/>
+        </w:rPr>
         <w:t>Introduction</w:t>
+      </w:r>
+      <w:r>
+        <w:rPr>
+          <w:b/>
+          <w:bCs/>
+          <w:lang w:val="en-GB"/>
+        </w:rPr>
+        <w:t>}</w:t>
       </w:r>
     </w:p>
     <w:p>
       <w:pPr>
-        <w:ind w:left="720"/>
+        <w:rPr>
+          <w:b/>
+          <w:bCs/>
+          <w:lang w:val="en-GB"/>
+        </w:rPr>
       </w:pPr>
       <w:r>
-        <w:t>Motivation</w:t>
-      </w:r>
-      <w:r>
-        <w:br/>
-        <w:t>Smart farming</w:t>
-      </w:r>
-      <w:r>
-        <w:br/>
-        <w:t>Goals</w:t>
-      </w:r>
-      <w:r>
-        <w:br/>
-        <w:t>paper flow</w:t>
-      </w:r>
-    </w:p>
-    <w:p/>
-    <w:p>
-      <w:pPr>
-        <w:rPr>
-          <w:b/>
-          <w:bCs/>
-          <w:lang w:val="en-MY"/>
-        </w:rPr>
-      </w:pPr>
-      <w:r>
-        <w:rPr>
-          <w:b/>
-          <w:bCs/>
-          <w:lang w:val="en-MY"/>
-        </w:rPr>
-        <w:t>Motivation</w:t>
+        <w:rPr>
+          <w:b/>
+          <w:bCs/>
+          <w:lang w:val="en-GB"/>
+        </w:rPr>
+        <w:t>\</w:t>
+      </w:r>
+      <w:proofErr w:type="gramStart"/>
+      <w:r>
+        <w:rPr>
+          <w:b/>
+          <w:bCs/>
+          <w:lang w:val="en-GB"/>
+        </w:rPr>
+        <w:t>sub</w:t>
+      </w:r>
+      <w:r>
+        <w:rPr>
+          <w:b/>
+          <w:bCs/>
+          <w:lang w:val="en-GB"/>
+        </w:rPr>
+        <w:t>section{</w:t>
+      </w:r>
+      <w:proofErr w:type="gramEnd"/>
+      <w:r>
+        <w:rPr>
+          <w:b/>
+          <w:bCs/>
+          <w:lang w:val="en-GB"/>
+        </w:rPr>
+        <w:t>Motivation}</w:t>
       </w:r>
     </w:p>
     <w:p>
@@ -80,7 +121,21 @@
         <w:rPr>
           <w:lang w:val="en-MY"/>
         </w:rPr>
-        <w:t>\cite{</w:t>
+        <w:t>\</w:t>
+      </w:r>
+      <w:proofErr w:type="gramStart"/>
+      <w:r>
+        <w:rPr>
+          <w:lang w:val="en-MY"/>
+        </w:rPr>
+        <w:t>cite</w:t>
+      </w:r>
+      <w:proofErr w:type="gramEnd"/>
+      <w:r>
+        <w:rPr>
+          <w:lang w:val="en-MY"/>
+        </w:rPr>
+        <w:t>{</w:t>
       </w:r>
       <w:proofErr w:type="spellStart"/>
       <w:r>
@@ -143,7 +198,14 @@
         <w:rPr>
           <w:lang w:val="en-MY"/>
         </w:rPr>
-        <w:t>r in the world of agriculture is Weed</w:t>
+        <w:t xml:space="preserve">r in the world of agriculture is </w:t>
+      </w:r>
+      <w:proofErr w:type="gramStart"/>
+      <w:r>
+        <w:rPr>
+          <w:lang w:val="en-MY"/>
+        </w:rPr>
+        <w:t>Weed</w:t>
       </w:r>
       <w:r>
         <w:rPr>
@@ -157,6 +219,7 @@
         </w:rPr>
         <w:t>.</w:t>
       </w:r>
+      <w:proofErr w:type="gramEnd"/>
       <w:r>
         <w:rPr>
           <w:lang w:val="en-MY"/>
@@ -235,7 +298,21 @@
         <w:rPr>
           <w:lang w:val="en-MY"/>
         </w:rPr>
-        <w:t xml:space="preserve"> a system that can reduce number of weed is necessary to help </w:t>
+        <w:t xml:space="preserve"> a system that can reduce number of </w:t>
+      </w:r>
+      <w:proofErr w:type="gramStart"/>
+      <w:r>
+        <w:rPr>
+          <w:lang w:val="en-MY"/>
+        </w:rPr>
+        <w:t>weed</w:t>
+      </w:r>
+      <w:proofErr w:type="gramEnd"/>
+      <w:r>
+        <w:rPr>
+          <w:lang w:val="en-MY"/>
+        </w:rPr>
+        <w:t xml:space="preserve"> is necessary to help </w:t>
       </w:r>
       <w:r>
         <w:rPr>
@@ -247,7 +324,21 @@
         <w:rPr>
           <w:lang w:val="en-MY"/>
         </w:rPr>
-        <w:t xml:space="preserve">smart farming play a big role in agriculture </w:t>
+        <w:t xml:space="preserve">smart farming </w:t>
+      </w:r>
+      <w:proofErr w:type="gramStart"/>
+      <w:r>
+        <w:rPr>
+          <w:lang w:val="en-MY"/>
+        </w:rPr>
+        <w:t>play</w:t>
+      </w:r>
+      <w:proofErr w:type="gramEnd"/>
+      <w:r>
+        <w:rPr>
+          <w:lang w:val="en-MY"/>
+        </w:rPr>
+        <w:t xml:space="preserve"> a big role in agriculture </w:t>
       </w:r>
       <w:proofErr w:type="spellStart"/>
       <w:r>
@@ -276,8 +367,34 @@
         <w:rPr>
           <w:b/>
           <w:bCs/>
+          <w:lang w:val="en-GB"/>
+        </w:rPr>
+        <w:t>\</w:t>
+      </w:r>
+      <w:proofErr w:type="gramStart"/>
+      <w:r>
+        <w:rPr>
+          <w:b/>
+          <w:bCs/>
+          <w:lang w:val="en-GB"/>
+        </w:rPr>
+        <w:t>subsection{</w:t>
+      </w:r>
+      <w:proofErr w:type="gramEnd"/>
+      <w:r>
+        <w:rPr>
+          <w:b/>
+          <w:bCs/>
         </w:rPr>
         <w:t>Goals</w:t>
+      </w:r>
+      <w:r>
+        <w:rPr>
+          <w:b/>
+          <w:bCs/>
+          <w:lang w:val="en-GB"/>
+        </w:rPr>
+        <w:t>}</w:t>
       </w:r>
     </w:p>
     <w:p>
@@ -369,8 +486,35 @@
         <w:rPr>
           <w:b/>
           <w:bCs/>
-        </w:rPr>
-        <w:t>paper flow</w:t>
+          <w:lang w:val="en-GB"/>
+        </w:rPr>
+        <w:t>\</w:t>
+      </w:r>
+      <w:proofErr w:type="gramStart"/>
+      <w:r>
+        <w:rPr>
+          <w:b/>
+          <w:bCs/>
+          <w:lang w:val="en-GB"/>
+        </w:rPr>
+        <w:t>subsection{</w:t>
+      </w:r>
+      <w:proofErr w:type="gramEnd"/>
+      <w:r>
+        <w:rPr>
+          <w:b/>
+          <w:bCs/>
+          <w:lang w:val="en-GB"/>
+        </w:rPr>
+        <w:t>Paper Flow</w:t>
+      </w:r>
+      <w:r>
+        <w:rPr>
+          <w:b/>
+          <w:bCs/>
+          <w:lang w:val="en-GB"/>
+        </w:rPr>
+        <w:t>}</w:t>
       </w:r>
     </w:p>
     <w:p>
@@ -879,11 +1023,12 @@
   <w:style w:type="paragraph" w:default="1" w:styleId="Normal">
     <w:name w:val="Normal"/>
     <w:qFormat/>
-    <w:rsid w:val="00A25294"/>
+    <w:rsid w:val="00B93FA1"/>
   </w:style>
   <w:style w:type="character" w:default="1" w:styleId="DefaultParagraphFont">
     <w:name w:val="Default Paragraph Font"/>
     <w:uiPriority w:val="1"/>
+    <w:semiHidden/>
     <w:unhideWhenUsed/>
   </w:style>
   <w:style w:type="table" w:default="1" w:styleId="TableNormal">
